--- a/运行调试.docx
+++ b/运行调试.docx
@@ -2,6 +2,14 @@
 <file path=word/document.xml><?xml version="1.0" encoding="utf-8"?>
 <w:document xmlns:wpc="http://schemas.microsoft.com/office/word/2010/wordprocessingCanvas" xmlns:mc="http://schemas.openxmlformats.org/markup-compatibility/2006" xmlns:o="urn:schemas-microsoft-com:office:office" xmlns:r="http://schemas.openxmlformats.org/officeDocument/2006/relationships" xmlns:m="http://schemas.openxmlformats.org/officeDocument/2006/math" xmlns:v="urn:schemas-microsoft-com:vml" xmlns:wp14="http://schemas.microsoft.com/office/word/2010/wordprocessingDrawing" xmlns:wp="http://schemas.openxmlformats.org/drawingml/2006/wordprocessingDrawing" xmlns:w="http://schemas.openxmlformats.org/wordprocessingml/2006/main" xmlns:w14="http://schemas.microsoft.com/office/word/2010/wordml" xmlns:w10="urn:schemas-microsoft-com:office:word" xmlns:w15="http://schemas.microsoft.com/office/word/2012/wordml" xmlns:wpg="http://schemas.microsoft.com/office/word/2010/wordprocessingGroup" xmlns:wpi="http://schemas.microsoft.com/office/word/2010/wordprocessingInk" xmlns:wne="http://schemas.microsoft.com/office/word/2006/wordml" xmlns:wps="http://schemas.microsoft.com/office/word/2010/wordprocessingShape" xmlns:wpsCustomData="http://www.wps.cn/officeDocument/2013/wpsCustomData" mc:Ignorable="w14 w15 wp14">
   <w:body>
+    <w:p>
+      <w:r>
+        <w:rPr>
+          <w:rFonts w:hint="eastAsia"/>
+        </w:rPr>
+        <w:t>streamlit run frontend/app.py</w:t>
+      </w:r>
+    </w:p>
     <w:p>
       <w:r>
         <w:drawing>
@@ -135,6 +143,159 @@
       <w:bookmarkStart w:id="0" w:name="_GoBack"/>
       <w:bookmarkEnd w:id="0"/>
     </w:p>
+    <w:p>
+      <w:pPr>
+        <w:rPr>
+          <w:rFonts w:hint="eastAsia"/>
+        </w:rPr>
+      </w:pPr>
+      <w:r>
+        <w:rPr>
+          <w:rFonts w:hint="eastAsia"/>
+        </w:rPr>
+        <w:t>uvicorn backend.app.main:app --host 0.0.0.0 --port 8000 --reload</w:t>
+      </w:r>
+    </w:p>
+    <w:p>
+      <w:pPr>
+        <w:rPr>
+          <w:rFonts w:hint="eastAsia"/>
+        </w:rPr>
+      </w:pPr>
+      <w:r>
+        <w:rPr>
+          <w:rFonts w:hint="eastAsia"/>
+        </w:rPr>
+        <w:t>pip install -r requirements.txt</w:t>
+      </w:r>
+    </w:p>
+    <w:p>
+      <w:pPr>
+        <w:rPr>
+          <w:rFonts w:hint="eastAsia"/>
+        </w:rPr>
+      </w:pPr>
+      <w:r>
+        <w:rPr>
+          <w:rFonts w:hint="eastAsia"/>
+        </w:rPr>
+        <w:t>npm run dev</w:t>
+      </w:r>
+    </w:p>
+    <w:p>
+      <w:pPr>
+        <w:rPr>
+          <w:rFonts w:hint="eastAsia"/>
+        </w:rPr>
+      </w:pPr>
+      <w:r>
+        <w:rPr>
+          <w:rFonts w:hint="eastAsia"/>
+          <w:lang w:val="en-US" w:eastAsia="zh-CN"/>
+        </w:rPr>
+        <w:t>npm install</w:t>
+      </w:r>
+    </w:p>
+    <w:p>
+      <w:pPr>
+        <w:rPr>
+          <w:rFonts w:hint="eastAsia"/>
+        </w:rPr>
+      </w:pPr>
+    </w:p>
+    <w:p>
+      <w:pPr>
+        <w:rPr>
+          <w:rFonts w:hint="eastAsia"/>
+        </w:rPr>
+      </w:pPr>
+      <w:r>
+        <w:drawing>
+          <wp:inline distT="0" distB="0" distL="114300" distR="114300">
+            <wp:extent cx="5261610" cy="3033395"/>
+            <wp:effectExtent l="0" t="0" r="8890" b="1905"/>
+            <wp:docPr id="3" name="图片 1"/>
+            <wp:cNvGraphicFramePr>
+              <a:graphicFrameLocks xmlns:a="http://schemas.openxmlformats.org/drawingml/2006/main" noChangeAspect="1"/>
+            </wp:cNvGraphicFramePr>
+            <a:graphic xmlns:a="http://schemas.openxmlformats.org/drawingml/2006/main">
+              <a:graphicData uri="http://schemas.openxmlformats.org/drawingml/2006/picture">
+                <pic:pic xmlns:pic="http://schemas.openxmlformats.org/drawingml/2006/picture">
+                  <pic:nvPicPr>
+                    <pic:cNvPr id="3" name="图片 1"/>
+                    <pic:cNvPicPr>
+                      <a:picLocks noChangeAspect="1"/>
+                    </pic:cNvPicPr>
+                  </pic:nvPicPr>
+                  <pic:blipFill>
+                    <a:blip r:embed="rId7"/>
+                    <a:stretch>
+                      <a:fillRect/>
+                    </a:stretch>
+                  </pic:blipFill>
+                  <pic:spPr>
+                    <a:xfrm>
+                      <a:off x="0" y="0"/>
+                      <a:ext cx="5261610" cy="3033395"/>
+                    </a:xfrm>
+                    <a:prstGeom prst="rect">
+                      <a:avLst/>
+                    </a:prstGeom>
+                    <a:noFill/>
+                    <a:ln>
+                      <a:noFill/>
+                    </a:ln>
+                  </pic:spPr>
+                </pic:pic>
+              </a:graphicData>
+            </a:graphic>
+          </wp:inline>
+        </w:drawing>
+      </w:r>
+      <w:r>
+        <w:drawing>
+          <wp:inline distT="0" distB="0" distL="114300" distR="114300">
+            <wp:extent cx="5269230" cy="3047365"/>
+            <wp:effectExtent l="0" t="0" r="1270" b="635"/>
+            <wp:docPr id="4" name="图片 2"/>
+            <wp:cNvGraphicFramePr>
+              <a:graphicFrameLocks xmlns:a="http://schemas.openxmlformats.org/drawingml/2006/main" noChangeAspect="1"/>
+            </wp:cNvGraphicFramePr>
+            <a:graphic xmlns:a="http://schemas.openxmlformats.org/drawingml/2006/main">
+              <a:graphicData uri="http://schemas.openxmlformats.org/drawingml/2006/picture">
+                <pic:pic xmlns:pic="http://schemas.openxmlformats.org/drawingml/2006/picture">
+                  <pic:nvPicPr>
+                    <pic:cNvPr id="4" name="图片 2"/>
+                    <pic:cNvPicPr>
+                      <a:picLocks noChangeAspect="1"/>
+                    </pic:cNvPicPr>
+                  </pic:nvPicPr>
+                  <pic:blipFill>
+                    <a:blip r:embed="rId8"/>
+                    <a:stretch>
+                      <a:fillRect/>
+                    </a:stretch>
+                  </pic:blipFill>
+                  <pic:spPr>
+                    <a:xfrm>
+                      <a:off x="0" y="0"/>
+                      <a:ext cx="5269230" cy="3047365"/>
+                    </a:xfrm>
+                    <a:prstGeom prst="rect">
+                      <a:avLst/>
+                    </a:prstGeom>
+                    <a:noFill/>
+                    <a:ln>
+                      <a:noFill/>
+                    </a:ln>
+                  </pic:spPr>
+                </pic:pic>
+              </a:graphicData>
+            </a:graphic>
+          </wp:inline>
+        </w:drawing>
+      </w:r>
+    </w:p>
     <w:sectPr>
       <w:pgSz w:w="11906" w:h="16838"/>
       <w:pgMar w:top="1440" w:right="1800" w:bottom="1440" w:left="1800" w:header="851" w:footer="992" w:gutter="0"/>
@@ -150,7 +311,7 @@
   <w:docDefaults>
     <w:rPrDefault>
       <w:rPr>
-        <w:rFonts w:asciiTheme="minorHAnsi" w:hAnsiTheme="minorHAnsi" w:eastAsiaTheme="minorEastAsia" w:cstheme="minorBidi"/>
+        <w:rFonts w:ascii="Times New Roman" w:hAnsi="Times New Roman" w:eastAsia="宋体" w:cs="Times New Roman"/>
       </w:rPr>
     </w:rPrDefault>
     <w:pPrDefault/>
